--- a/法令ファイル/国土交通省関係国家戦略特別区域法第二十六条に規定する政令等規制事業に係る省令の特例に関する措置を定める命令/国土交通省関係国家戦略特別区域法第二十六条に規定する政令等規制事業に係る省令の特例に関する措置を定める命令（平成二十六年内閣府・国土交通省令第六号）.docx
+++ b/法令ファイル/国土交通省関係国家戦略特別区域法第二十六条に規定する政令等規制事業に係る省令の特例に関する措置を定める命令/国土交通省関係国家戦略特別区域法第二十六条に規定する政令等規制事業に係る省令の特例に関する措置を定める命令（平成二十六年内閣府・国土交通省令第六号）.docx
@@ -117,7 +117,7 @@
         <w:pStyle w:val="Heading1"/>
       </w:pPr>
       <w:r>
-        <w:t>附　則（平成二九年三月三〇日内閣府・国土交通省令第二号）</w:t>
+        <w:t>附則（平成二九年三月三〇日内閣府・国土交通省令第二号）</w:t>
       </w:r>
     </w:p>
     <w:p>
@@ -135,7 +135,7 @@
         <w:pStyle w:val="Heading1"/>
       </w:pPr>
       <w:r>
-        <w:t>附　則（令和元年六月二七日内閣府・国土交通省令第一号）</w:t>
+        <w:t>附則（令和元年六月二七日内閣府・国土交通省令第一号）</w:t>
       </w:r>
     </w:p>
     <w:p>
@@ -153,7 +153,7 @@
         <w:pStyle w:val="Heading1"/>
       </w:pPr>
       <w:r>
-        <w:t>附　則（令和二年一二月二五日内閣府・国土交通省令第一二号）</w:t>
+        <w:t>附則（令和二年一二月二五日内閣府・国土交通省令第一二号）</w:t>
       </w:r>
     </w:p>
     <w:p>
@@ -219,7 +219,7 @@
     </w:pPr>
     <w:r>
       <w:tab/>
-      <w:t>WeGov v0.1 - FTS141</w:t>
+      <w:t>WeGov v0.2 - FTS141</w:t>
     </w:r>
   </w:p>
 </w:ftr>
